--- a/5) Pruebas/Procedimientos y Casos de Pruebas/Leer muro de usuario.docx
+++ b/5) Pruebas/Procedimientos y Casos de Pruebas/Leer muro de usuario.docx
@@ -216,10 +216,10 @@
       </w:tblPr>
       <w:tblGrid>
         <w:gridCol w:w="423"/>
-        <w:gridCol w:w="3090"/>
-        <w:gridCol w:w="1928"/>
-        <w:gridCol w:w="1310"/>
-        <w:gridCol w:w="2067"/>
+        <w:gridCol w:w="2672"/>
+        <w:gridCol w:w="2558"/>
+        <w:gridCol w:w="1159"/>
+        <w:gridCol w:w="2006"/>
       </w:tblGrid>
       <w:tr>
         <w:tc>
@@ -524,6 +524,16 @@
                 <w:szCs w:val="16"/>
                 <w:shd w:val="clear" w:color="auto" w:fill="FFFFFF"/>
               </w:rPr>
+              <w:t xml:space="preserve"> y botón “seguir usuario”</w:t>
+            </w:r>
+            <w:r>
+              <w:rPr>
+                <w:rFonts w:ascii="Arial" w:hAnsi="Arial" w:cs="Arial"/>
+                <w:color w:val="000000"/>
+                <w:sz w:val="16"/>
+                <w:szCs w:val="16"/>
+                <w:shd w:val="clear" w:color="auto" w:fill="FFFFFF"/>
+              </w:rPr>
               <w:t xml:space="preserve"> </w:t>
             </w:r>
           </w:p>
@@ -565,8 +575,53 @@
                 <w:lang w:eastAsia="es-MX"/>
                 <w14:ligatures w14:val="none"/>
               </w:rPr>
+              <w:t xml:space="preserve">Estar registrado. </w:t>
+            </w:r>
+            <w:r>
+              <w:rPr>
+                <w:rFonts w:ascii="Arial" w:eastAsia="Times New Roman" w:hAnsi="Arial" w:cs="Arial"/>
+                <w:kern w:val="0"/>
+                <w:sz w:val="16"/>
+                <w:szCs w:val="16"/>
+                <w:lang w:eastAsia="es-MX"/>
+                <w14:ligatures w14:val="none"/>
+              </w:rPr>
               <w:t>Haber buscado un usuario existente y haber sido redirido a su muro</w:t>
             </w:r>
+            <w:r>
+              <w:rPr>
+                <w:rFonts w:ascii="Arial" w:eastAsia="Times New Roman" w:hAnsi="Arial" w:cs="Arial"/>
+                <w:kern w:val="0"/>
+                <w:sz w:val="16"/>
+                <w:szCs w:val="16"/>
+                <w:lang w:eastAsia="es-MX"/>
+                <w14:ligatures w14:val="none"/>
+              </w:rPr>
+              <w:t xml:space="preserve">. </w:t>
+            </w:r>
+            <w:r>
+              <w:rPr>
+                <w:rFonts w:ascii="Arial" w:eastAsia="Times New Roman" w:hAnsi="Arial" w:cs="Arial"/>
+                <w:kern w:val="0"/>
+                <w:sz w:val="16"/>
+                <w:szCs w:val="16"/>
+                <w:lang w:eastAsia="es-MX"/>
+                <w14:ligatures w14:val="none"/>
+              </w:rPr>
+              <w:t>Es decir, haber ejecutado con éxito el caso de prueba 3.2</w:t>
+            </w:r>
+          </w:p>
+          <w:p>
+            <w:pPr>
+              <w:rPr>
+                <w:rFonts w:ascii="Arial" w:eastAsia="Times New Roman" w:hAnsi="Arial" w:cs="Arial"/>
+                <w:kern w:val="0"/>
+                <w:sz w:val="16"/>
+                <w:szCs w:val="16"/>
+                <w:lang w:eastAsia="es-MX"/>
+                <w14:ligatures w14:val="none"/>
+              </w:rPr>
+            </w:pPr>
           </w:p>
         </w:tc>
         <w:tc>
@@ -606,7 +661,29 @@
                 <w:lang w:eastAsia="es-MX"/>
                 <w14:ligatures w14:val="none"/>
               </w:rPr>
-              <w:t>No se reuqieren datos de prueba</w:t>
+              <w:t>No se req</w:t>
+            </w:r>
+            <w:r>
+              <w:rPr>
+                <w:rFonts w:ascii="Arial" w:eastAsia="Times New Roman" w:hAnsi="Arial" w:cs="Arial"/>
+                <w:kern w:val="0"/>
+                <w:sz w:val="16"/>
+                <w:szCs w:val="16"/>
+                <w:lang w:eastAsia="es-MX"/>
+                <w14:ligatures w14:val="none"/>
+              </w:rPr>
+              <w:t>u</w:t>
+            </w:r>
+            <w:r>
+              <w:rPr>
+                <w:rFonts w:ascii="Arial" w:eastAsia="Times New Roman" w:hAnsi="Arial" w:cs="Arial"/>
+                <w:kern w:val="0"/>
+                <w:sz w:val="16"/>
+                <w:szCs w:val="16"/>
+                <w:lang w:eastAsia="es-MX"/>
+                <w14:ligatures w14:val="none"/>
+              </w:rPr>
+              <w:t>ieren datos de prueba</w:t>
             </w:r>
           </w:p>
         </w:tc>
@@ -659,6 +736,26 @@
               </w:rPr>
               <w:t>mensajes, seguidos, seguidores, descripción, foto de perfil</w:t>
             </w:r>
+            <w:r>
+              <w:rPr>
+                <w:rFonts w:ascii="Arial" w:hAnsi="Arial" w:cs="Arial"/>
+                <w:color w:val="000000"/>
+                <w:sz w:val="16"/>
+                <w:szCs w:val="16"/>
+                <w:shd w:val="clear" w:color="auto" w:fill="FFFFFF"/>
+              </w:rPr>
+              <w:t xml:space="preserve"> </w:t>
+            </w:r>
+            <w:r>
+              <w:rPr>
+                <w:rFonts w:ascii="Arial" w:hAnsi="Arial" w:cs="Arial"/>
+                <w:color w:val="000000"/>
+                <w:sz w:val="16"/>
+                <w:szCs w:val="16"/>
+                <w:shd w:val="clear" w:color="auto" w:fill="FFFFFF"/>
+              </w:rPr>
+              <w:t>y botón “seguir usuario”</w:t>
+            </w:r>
           </w:p>
         </w:tc>
       </w:tr>
@@ -676,7 +773,6 @@
     </w:p>
     <w:p>
       <w:pPr>
-        <w:spacing w:after="240"/>
         <w:rPr>
           <w:rFonts w:ascii="Times New Roman" w:eastAsia="Times New Roman" w:hAnsi="Times New Roman" w:cs="Times New Roman"/>
           <w:kern w:val="0"/>
@@ -685,10 +781,506 @@
         </w:rPr>
       </w:pPr>
     </w:p>
+    <w:tbl>
+      <w:tblPr>
+        <w:tblW w:w="0" w:type="auto"/>
+        <w:tblCellMar>
+          <w:top w:w="15" w:type="dxa"/>
+          <w:left w:w="15" w:type="dxa"/>
+          <w:bottom w:w="15" w:type="dxa"/>
+          <w:right w:w="15" w:type="dxa"/>
+        </w:tblCellMar>
+        <w:tblLook w:val="04A0" w:firstRow="1" w:lastRow="0" w:firstColumn="1" w:lastColumn="0" w:noHBand="0" w:noVBand="1"/>
+      </w:tblPr>
+      <w:tblGrid>
+        <w:gridCol w:w="424"/>
+        <w:gridCol w:w="2565"/>
+        <w:gridCol w:w="2826"/>
+        <w:gridCol w:w="1198"/>
+        <w:gridCol w:w="1805"/>
+      </w:tblGrid>
+      <w:tr>
+        <w:tc>
+          <w:tcPr>
+            <w:tcW w:w="0" w:type="auto"/>
+            <w:tcBorders>
+              <w:top w:val="single" w:sz="8" w:space="0" w:color="000000"/>
+              <w:left w:val="single" w:sz="8" w:space="0" w:color="000000"/>
+              <w:bottom w:val="single" w:sz="8" w:space="0" w:color="000000"/>
+              <w:right w:val="single" w:sz="8" w:space="0" w:color="000000"/>
+            </w:tcBorders>
+            <w:tcMar>
+              <w:top w:w="100" w:type="dxa"/>
+              <w:left w:w="100" w:type="dxa"/>
+              <w:bottom w:w="100" w:type="dxa"/>
+              <w:right w:w="100" w:type="dxa"/>
+            </w:tcMar>
+            <w:hideMark/>
+          </w:tcPr>
+          <w:p>
+            <w:pPr>
+              <w:rPr>
+                <w:rFonts w:ascii="Times New Roman" w:eastAsia="Times New Roman" w:hAnsi="Times New Roman" w:cs="Times New Roman"/>
+                <w:kern w:val="0"/>
+                <w:lang w:eastAsia="es-MX"/>
+                <w14:ligatures w14:val="none"/>
+              </w:rPr>
+            </w:pPr>
+            <w:r>
+              <w:rPr>
+                <w:rFonts w:ascii="Arial" w:eastAsia="Times New Roman" w:hAnsi="Arial" w:cs="Arial"/>
+                <w:color w:val="000000"/>
+                <w:kern w:val="0"/>
+                <w:sz w:val="18"/>
+                <w:szCs w:val="18"/>
+                <w:lang w:eastAsia="es-MX"/>
+                <w14:ligatures w14:val="none"/>
+              </w:rPr>
+              <w:t>ID</w:t>
+            </w:r>
+          </w:p>
+        </w:tc>
+        <w:tc>
+          <w:tcPr>
+            <w:tcW w:w="0" w:type="auto"/>
+            <w:tcBorders>
+              <w:top w:val="single" w:sz="8" w:space="0" w:color="000000"/>
+              <w:left w:val="single" w:sz="8" w:space="0" w:color="000000"/>
+              <w:bottom w:val="single" w:sz="8" w:space="0" w:color="000000"/>
+              <w:right w:val="single" w:sz="8" w:space="0" w:color="000000"/>
+            </w:tcBorders>
+            <w:tcMar>
+              <w:top w:w="100" w:type="dxa"/>
+              <w:left w:w="100" w:type="dxa"/>
+              <w:bottom w:w="100" w:type="dxa"/>
+              <w:right w:w="100" w:type="dxa"/>
+            </w:tcMar>
+            <w:hideMark/>
+          </w:tcPr>
+          <w:p>
+            <w:pPr>
+              <w:rPr>
+                <w:rFonts w:ascii="Times New Roman" w:eastAsia="Times New Roman" w:hAnsi="Times New Roman" w:cs="Times New Roman"/>
+                <w:kern w:val="0"/>
+                <w:lang w:eastAsia="es-MX"/>
+                <w14:ligatures w14:val="none"/>
+              </w:rPr>
+            </w:pPr>
+            <w:r>
+              <w:rPr>
+                <w:rFonts w:ascii="Arial" w:eastAsia="Times New Roman" w:hAnsi="Arial" w:cs="Arial"/>
+                <w:color w:val="000000"/>
+                <w:kern w:val="0"/>
+                <w:sz w:val="18"/>
+                <w:szCs w:val="18"/>
+                <w:lang w:eastAsia="es-MX"/>
+                <w14:ligatures w14:val="none"/>
+              </w:rPr>
+              <w:t>Objetivo</w:t>
+            </w:r>
+          </w:p>
+        </w:tc>
+        <w:tc>
+          <w:tcPr>
+            <w:tcW w:w="0" w:type="auto"/>
+            <w:tcBorders>
+              <w:top w:val="single" w:sz="8" w:space="0" w:color="000000"/>
+              <w:left w:val="single" w:sz="8" w:space="0" w:color="000000"/>
+              <w:bottom w:val="single" w:sz="8" w:space="0" w:color="000000"/>
+              <w:right w:val="single" w:sz="8" w:space="0" w:color="000000"/>
+            </w:tcBorders>
+            <w:tcMar>
+              <w:top w:w="100" w:type="dxa"/>
+              <w:left w:w="100" w:type="dxa"/>
+              <w:bottom w:w="100" w:type="dxa"/>
+              <w:right w:w="100" w:type="dxa"/>
+            </w:tcMar>
+            <w:hideMark/>
+          </w:tcPr>
+          <w:p>
+            <w:pPr>
+              <w:rPr>
+                <w:rFonts w:ascii="Times New Roman" w:eastAsia="Times New Roman" w:hAnsi="Times New Roman" w:cs="Times New Roman"/>
+                <w:kern w:val="0"/>
+                <w:lang w:eastAsia="es-MX"/>
+                <w14:ligatures w14:val="none"/>
+              </w:rPr>
+            </w:pPr>
+            <w:r>
+              <w:rPr>
+                <w:rFonts w:ascii="Arial" w:eastAsia="Times New Roman" w:hAnsi="Arial" w:cs="Arial"/>
+                <w:color w:val="000000"/>
+                <w:kern w:val="0"/>
+                <w:sz w:val="18"/>
+                <w:szCs w:val="18"/>
+                <w:lang w:eastAsia="es-MX"/>
+                <w14:ligatures w14:val="none"/>
+              </w:rPr>
+              <w:t>Estado Inicial</w:t>
+            </w:r>
+          </w:p>
+        </w:tc>
+        <w:tc>
+          <w:tcPr>
+            <w:tcW w:w="0" w:type="auto"/>
+            <w:tcBorders>
+              <w:top w:val="single" w:sz="8" w:space="0" w:color="000000"/>
+              <w:left w:val="single" w:sz="8" w:space="0" w:color="000000"/>
+              <w:bottom w:val="single" w:sz="8" w:space="0" w:color="000000"/>
+              <w:right w:val="single" w:sz="8" w:space="0" w:color="000000"/>
+            </w:tcBorders>
+            <w:tcMar>
+              <w:top w:w="100" w:type="dxa"/>
+              <w:left w:w="100" w:type="dxa"/>
+              <w:bottom w:w="100" w:type="dxa"/>
+              <w:right w:w="100" w:type="dxa"/>
+            </w:tcMar>
+            <w:hideMark/>
+          </w:tcPr>
+          <w:p>
+            <w:pPr>
+              <w:rPr>
+                <w:rFonts w:ascii="Times New Roman" w:eastAsia="Times New Roman" w:hAnsi="Times New Roman" w:cs="Times New Roman"/>
+                <w:kern w:val="0"/>
+                <w:lang w:eastAsia="es-MX"/>
+                <w14:ligatures w14:val="none"/>
+              </w:rPr>
+            </w:pPr>
+            <w:r>
+              <w:rPr>
+                <w:rFonts w:ascii="Arial" w:eastAsia="Times New Roman" w:hAnsi="Arial" w:cs="Arial"/>
+                <w:color w:val="000000"/>
+                <w:kern w:val="0"/>
+                <w:sz w:val="18"/>
+                <w:szCs w:val="18"/>
+                <w:lang w:eastAsia="es-MX"/>
+                <w14:ligatures w14:val="none"/>
+              </w:rPr>
+              <w:t>Datos de Prueba</w:t>
+            </w:r>
+          </w:p>
+        </w:tc>
+        <w:tc>
+          <w:tcPr>
+            <w:tcW w:w="0" w:type="auto"/>
+            <w:tcBorders>
+              <w:top w:val="single" w:sz="8" w:space="0" w:color="000000"/>
+              <w:left w:val="single" w:sz="8" w:space="0" w:color="000000"/>
+              <w:bottom w:val="single" w:sz="8" w:space="0" w:color="000000"/>
+              <w:right w:val="single" w:sz="8" w:space="0" w:color="000000"/>
+            </w:tcBorders>
+            <w:tcMar>
+              <w:top w:w="100" w:type="dxa"/>
+              <w:left w:w="100" w:type="dxa"/>
+              <w:bottom w:w="100" w:type="dxa"/>
+              <w:right w:w="100" w:type="dxa"/>
+            </w:tcMar>
+            <w:hideMark/>
+          </w:tcPr>
+          <w:p>
+            <w:pPr>
+              <w:rPr>
+                <w:rFonts w:ascii="Times New Roman" w:eastAsia="Times New Roman" w:hAnsi="Times New Roman" w:cs="Times New Roman"/>
+                <w:kern w:val="0"/>
+                <w:lang w:eastAsia="es-MX"/>
+                <w14:ligatures w14:val="none"/>
+              </w:rPr>
+            </w:pPr>
+            <w:r>
+              <w:rPr>
+                <w:rFonts w:ascii="Arial" w:eastAsia="Times New Roman" w:hAnsi="Arial" w:cs="Arial"/>
+                <w:color w:val="000000"/>
+                <w:kern w:val="0"/>
+                <w:sz w:val="18"/>
+                <w:szCs w:val="18"/>
+                <w:lang w:eastAsia="es-MX"/>
+                <w14:ligatures w14:val="none"/>
+              </w:rPr>
+              <w:t>Resultado esperado</w:t>
+            </w:r>
+          </w:p>
+        </w:tc>
+      </w:tr>
+      <w:tr>
+        <w:tc>
+          <w:tcPr>
+            <w:tcW w:w="0" w:type="auto"/>
+            <w:tcBorders>
+              <w:top w:val="single" w:sz="8" w:space="0" w:color="000000"/>
+              <w:left w:val="single" w:sz="8" w:space="0" w:color="000000"/>
+              <w:bottom w:val="single" w:sz="8" w:space="0" w:color="000000"/>
+              <w:right w:val="single" w:sz="4" w:space="0" w:color="000000"/>
+            </w:tcBorders>
+            <w:tcMar>
+              <w:top w:w="100" w:type="dxa"/>
+              <w:left w:w="100" w:type="dxa"/>
+              <w:bottom w:w="100" w:type="dxa"/>
+              <w:right w:w="100" w:type="dxa"/>
+            </w:tcMar>
+            <w:hideMark/>
+          </w:tcPr>
+          <w:p>
+            <w:pPr>
+              <w:rPr>
+                <w:rFonts w:ascii="Arial" w:eastAsia="Times New Roman" w:hAnsi="Arial" w:cs="Arial"/>
+                <w:kern w:val="0"/>
+                <w:sz w:val="16"/>
+                <w:szCs w:val="16"/>
+                <w:lang w:eastAsia="es-MX"/>
+                <w14:ligatures w14:val="none"/>
+              </w:rPr>
+            </w:pPr>
+            <w:r>
+              <w:rPr>
+                <w:rFonts w:ascii="Arial" w:eastAsia="Times New Roman" w:hAnsi="Arial" w:cs="Arial"/>
+                <w:color w:val="000000"/>
+                <w:kern w:val="0"/>
+                <w:sz w:val="16"/>
+                <w:szCs w:val="16"/>
+                <w:lang w:eastAsia="es-MX"/>
+                <w14:ligatures w14:val="none"/>
+              </w:rPr>
+              <w:t>5</w:t>
+            </w:r>
+            <w:r>
+              <w:rPr>
+                <w:rFonts w:ascii="Arial" w:eastAsia="Times New Roman" w:hAnsi="Arial" w:cs="Arial"/>
+                <w:color w:val="000000"/>
+                <w:kern w:val="0"/>
+                <w:sz w:val="16"/>
+                <w:szCs w:val="16"/>
+                <w:lang w:eastAsia="es-MX"/>
+                <w14:ligatures w14:val="none"/>
+              </w:rPr>
+              <w:t>.1</w:t>
+            </w:r>
+          </w:p>
+        </w:tc>
+        <w:tc>
+          <w:tcPr>
+            <w:tcW w:w="0" w:type="auto"/>
+            <w:tcBorders>
+              <w:top w:val="single" w:sz="8" w:space="0" w:color="000000"/>
+              <w:left w:val="single" w:sz="4" w:space="0" w:color="000000"/>
+              <w:bottom w:val="single" w:sz="4" w:space="0" w:color="000000"/>
+              <w:right w:val="single" w:sz="8" w:space="0" w:color="000000"/>
+            </w:tcBorders>
+            <w:tcMar>
+              <w:top w:w="100" w:type="dxa"/>
+              <w:left w:w="100" w:type="dxa"/>
+              <w:bottom w:w="100" w:type="dxa"/>
+              <w:right w:w="100" w:type="dxa"/>
+            </w:tcMar>
+            <w:hideMark/>
+          </w:tcPr>
+          <w:p>
+            <w:pPr>
+              <w:rPr>
+                <w:rFonts w:ascii="Arial" w:eastAsia="Times New Roman" w:hAnsi="Arial" w:cs="Arial"/>
+                <w:kern w:val="0"/>
+                <w:sz w:val="16"/>
+                <w:szCs w:val="16"/>
+                <w:lang w:eastAsia="es-MX"/>
+                <w14:ligatures w14:val="none"/>
+              </w:rPr>
+            </w:pPr>
+            <w:r>
+              <w:rPr>
+                <w:rFonts w:ascii="Arial" w:hAnsi="Arial" w:cs="Arial"/>
+                <w:color w:val="000000"/>
+                <w:sz w:val="16"/>
+                <w:szCs w:val="16"/>
+                <w:shd w:val="clear" w:color="auto" w:fill="FFFFFF"/>
+              </w:rPr>
+              <w:t>Comprobar que en el muro del usuario buscado aparezcan sus mensajes, seguidos, seguidores, descripción, foto de perfil</w:t>
+            </w:r>
+          </w:p>
+        </w:tc>
+        <w:tc>
+          <w:tcPr>
+            <w:tcW w:w="0" w:type="auto"/>
+            <w:tcBorders>
+              <w:top w:val="single" w:sz="8" w:space="0" w:color="000000"/>
+              <w:left w:val="single" w:sz="8" w:space="0" w:color="000000"/>
+              <w:bottom w:val="single" w:sz="8" w:space="0" w:color="000000"/>
+              <w:right w:val="single" w:sz="8" w:space="0" w:color="000000"/>
+            </w:tcBorders>
+            <w:tcMar>
+              <w:top w:w="100" w:type="dxa"/>
+              <w:left w:w="100" w:type="dxa"/>
+              <w:bottom w:w="100" w:type="dxa"/>
+              <w:right w:w="100" w:type="dxa"/>
+            </w:tcMar>
+            <w:hideMark/>
+          </w:tcPr>
+          <w:p>
+            <w:pPr>
+              <w:rPr>
+                <w:rFonts w:ascii="Arial" w:eastAsia="Times New Roman" w:hAnsi="Arial" w:cs="Arial"/>
+                <w:kern w:val="0"/>
+                <w:sz w:val="16"/>
+                <w:szCs w:val="16"/>
+                <w:lang w:eastAsia="es-MX"/>
+                <w14:ligatures w14:val="none"/>
+              </w:rPr>
+            </w:pPr>
+            <w:r>
+              <w:rPr>
+                <w:rFonts w:ascii="Arial" w:eastAsia="Times New Roman" w:hAnsi="Arial" w:cs="Arial"/>
+                <w:kern w:val="0"/>
+                <w:sz w:val="16"/>
+                <w:szCs w:val="16"/>
+                <w:lang w:eastAsia="es-MX"/>
+                <w14:ligatures w14:val="none"/>
+              </w:rPr>
+              <w:t xml:space="preserve">No estar registrado. </w:t>
+            </w:r>
+            <w:r>
+              <w:rPr>
+                <w:rFonts w:ascii="Arial" w:eastAsia="Times New Roman" w:hAnsi="Arial" w:cs="Arial"/>
+                <w:kern w:val="0"/>
+                <w:sz w:val="16"/>
+                <w:szCs w:val="16"/>
+                <w:lang w:eastAsia="es-MX"/>
+                <w14:ligatures w14:val="none"/>
+              </w:rPr>
+              <w:t>Haber buscado un usuario existente y haber sido redirido a su muro. Es decir, haber ejecutado con éxito el caso de prueba 3.2</w:t>
+            </w:r>
+          </w:p>
+          <w:p>
+            <w:pPr>
+              <w:rPr>
+                <w:rFonts w:ascii="Arial" w:eastAsia="Times New Roman" w:hAnsi="Arial" w:cs="Arial"/>
+                <w:kern w:val="0"/>
+                <w:sz w:val="16"/>
+                <w:szCs w:val="16"/>
+                <w:lang w:eastAsia="es-MX"/>
+                <w14:ligatures w14:val="none"/>
+              </w:rPr>
+            </w:pPr>
+          </w:p>
+        </w:tc>
+        <w:tc>
+          <w:tcPr>
+            <w:tcW w:w="0" w:type="auto"/>
+            <w:tcBorders>
+              <w:top w:val="single" w:sz="8" w:space="0" w:color="000000"/>
+              <w:left w:val="single" w:sz="8" w:space="0" w:color="000000"/>
+              <w:bottom w:val="single" w:sz="8" w:space="0" w:color="000000"/>
+              <w:right w:val="single" w:sz="8" w:space="0" w:color="000000"/>
+            </w:tcBorders>
+            <w:tcMar>
+              <w:top w:w="100" w:type="dxa"/>
+              <w:left w:w="100" w:type="dxa"/>
+              <w:bottom w:w="100" w:type="dxa"/>
+              <w:right w:w="100" w:type="dxa"/>
+            </w:tcMar>
+            <w:hideMark/>
+          </w:tcPr>
+          <w:p>
+            <w:pPr>
+              <w:rPr>
+                <w:rFonts w:ascii="Arial" w:eastAsia="Times New Roman" w:hAnsi="Arial" w:cs="Arial"/>
+                <w:kern w:val="0"/>
+                <w:sz w:val="16"/>
+                <w:szCs w:val="16"/>
+                <w:lang w:eastAsia="es-MX"/>
+                <w14:ligatures w14:val="none"/>
+              </w:rPr>
+            </w:pPr>
+            <w:r>
+              <w:rPr>
+                <w:rFonts w:ascii="Arial" w:eastAsia="Times New Roman" w:hAnsi="Arial" w:cs="Arial"/>
+                <w:kern w:val="0"/>
+                <w:sz w:val="16"/>
+                <w:szCs w:val="16"/>
+                <w:lang w:eastAsia="es-MX"/>
+                <w14:ligatures w14:val="none"/>
+              </w:rPr>
+              <w:t>No se req</w:t>
+            </w:r>
+            <w:r>
+              <w:rPr>
+                <w:rFonts w:ascii="Arial" w:eastAsia="Times New Roman" w:hAnsi="Arial" w:cs="Arial"/>
+                <w:kern w:val="0"/>
+                <w:sz w:val="16"/>
+                <w:szCs w:val="16"/>
+                <w:lang w:eastAsia="es-MX"/>
+                <w14:ligatures w14:val="none"/>
+              </w:rPr>
+              <w:t>u</w:t>
+            </w:r>
+            <w:r>
+              <w:rPr>
+                <w:rFonts w:ascii="Arial" w:eastAsia="Times New Roman" w:hAnsi="Arial" w:cs="Arial"/>
+                <w:kern w:val="0"/>
+                <w:sz w:val="16"/>
+                <w:szCs w:val="16"/>
+                <w:lang w:eastAsia="es-MX"/>
+                <w14:ligatures w14:val="none"/>
+              </w:rPr>
+              <w:t>ieren datos de prueba</w:t>
+            </w:r>
+          </w:p>
+        </w:tc>
+        <w:tc>
+          <w:tcPr>
+            <w:tcW w:w="0" w:type="auto"/>
+            <w:tcBorders>
+              <w:top w:val="single" w:sz="8" w:space="0" w:color="000000"/>
+              <w:left w:val="single" w:sz="8" w:space="0" w:color="000000"/>
+              <w:bottom w:val="single" w:sz="8" w:space="0" w:color="000000"/>
+              <w:right w:val="single" w:sz="8" w:space="0" w:color="000000"/>
+            </w:tcBorders>
+            <w:tcMar>
+              <w:top w:w="100" w:type="dxa"/>
+              <w:left w:w="100" w:type="dxa"/>
+              <w:bottom w:w="100" w:type="dxa"/>
+              <w:right w:w="100" w:type="dxa"/>
+            </w:tcMar>
+            <w:hideMark/>
+          </w:tcPr>
+          <w:p>
+            <w:pPr>
+              <w:rPr>
+                <w:rFonts w:ascii="Arial" w:eastAsia="Times New Roman" w:hAnsi="Arial" w:cs="Arial"/>
+                <w:kern w:val="0"/>
+                <w:sz w:val="16"/>
+                <w:szCs w:val="16"/>
+                <w:lang w:eastAsia="es-MX"/>
+                <w14:ligatures w14:val="none"/>
+              </w:rPr>
+            </w:pPr>
+            <w:r>
+              <w:rPr>
+                <w:rFonts w:ascii="Arial" w:eastAsia="Times New Roman" w:hAnsi="Arial" w:cs="Arial"/>
+                <w:kern w:val="0"/>
+                <w:sz w:val="16"/>
+                <w:szCs w:val="16"/>
+                <w:lang w:eastAsia="es-MX"/>
+                <w14:ligatures w14:val="none"/>
+              </w:rPr>
+              <w:t xml:space="preserve">Ver sus </w:t>
+            </w:r>
+            <w:r>
+              <w:rPr>
+                <w:rFonts w:ascii="Arial" w:hAnsi="Arial" w:cs="Arial"/>
+                <w:color w:val="000000"/>
+                <w:sz w:val="16"/>
+                <w:szCs w:val="16"/>
+                <w:shd w:val="clear" w:color="auto" w:fill="FFFFFF"/>
+              </w:rPr>
+              <w:t>mensajes, seguidos, seguidores, descripción, foto de perfil</w:t>
+            </w:r>
+          </w:p>
+        </w:tc>
+      </w:tr>
+    </w:tbl>
     <w:p>
       <w:pPr>
         <w:rPr>
           <w:rFonts w:ascii="Times New Roman" w:eastAsia="Times New Roman" w:hAnsi="Times New Roman" w:cs="Times New Roman"/>
+          <w:color w:val="000000"/>
           <w:kern w:val="0"/>
           <w:lang w:eastAsia="es-MX"/>
           <w14:ligatures w14:val="none"/>
